--- a/Coach opdracht/eindoefening1 - Pizza/Eindoefening1-pizza.docx
+++ b/Coach opdracht/eindoefening1 - Pizza/Eindoefening1-pizza.docx
@@ -106,6 +106,138 @@
     </w:p>
     <w:p>
       <w:r>
+        <w:t>BestelbonLijnen(</w:t>
+      </w:r>
+      <w:r>
+        <w:rPr>
+          <w:b/>
+          <w:u w:val="single"/>
+        </w:rPr>
+        <w:t>bestelbonNummer</w:t>
+      </w:r>
+      <w:r>
+        <w:t xml:space="preserve">, </w:t>
+      </w:r>
+      <w:r>
+        <w:rPr>
+          <w:b/>
+          <w:u w:val="single"/>
+        </w:rPr>
+        <w:t>pizzaId</w:t>
+      </w:r>
+      <w:r>
+        <w:t>, aantal, verkoopPrijs)</w:t>
+      </w:r>
+    </w:p>
+    <w:p>
+      <w:pPr>
+        <w:pStyle w:val="Kop1"/>
+      </w:pPr>
+      <w:r>
+        <w:t>NV3</w:t>
+      </w:r>
+    </w:p>
+    <w:p>
+      <w:r>
+        <w:t>Klanten(</w:t>
+      </w:r>
+      <w:r>
+        <w:rPr>
+          <w:u w:val="single"/>
+        </w:rPr>
+        <w:t>klantId</w:t>
+      </w:r>
+      <w:r>
+        <w:t xml:space="preserve">, naam, voornaam, straat, huisnummer, </w:t>
+      </w:r>
+      <w:r>
+        <w:rPr>
+          <w:b/>
+        </w:rPr>
+        <w:t>plaatsId</w:t>
+      </w:r>
+      <w:r>
+        <w:t>, telefoon, email, korting</w:t>
+      </w:r>
+      <w:r>
+        <w:t>)</w:t>
+      </w:r>
+    </w:p>
+    <w:p>
+      <w:r>
+        <w:t>Plaatsen(</w:t>
+      </w:r>
+      <w:r>
+        <w:rPr>
+          <w:u w:val="single"/>
+        </w:rPr>
+        <w:t>plaatsId</w:t>
+      </w:r>
+      <w:r>
+        <w:t>, postcode, plaatsnaam)</w:t>
+      </w:r>
+    </w:p>
+    <w:p>
+      <w:r>
+        <w:t>Bestelbonnen(</w:t>
+      </w:r>
+      <w:r>
+        <w:rPr>
+          <w:u w:val="single"/>
+        </w:rPr>
+        <w:t>bestelbonNummer</w:t>
+      </w:r>
+      <w:r>
+        <w:t>, datum</w:t>
+      </w:r>
+      <w:r>
+        <w:t xml:space="preserve">, </w:t>
+      </w:r>
+      <w:r>
+        <w:rPr>
+          <w:b/>
+        </w:rPr>
+        <w:t>klantId</w:t>
+      </w:r>
+      <w:r>
+        <w:t>)</w:t>
+      </w:r>
+    </w:p>
+    <w:p>
+      <w:r>
+        <w:t>BestelbonLijnen(</w:t>
+      </w:r>
+      <w:r>
+        <w:rPr>
+          <w:b/>
+          <w:u w:val="single"/>
+        </w:rPr>
+        <w:t>bestelbonNummer</w:t>
+      </w:r>
+      <w:r>
+        <w:t xml:space="preserve">, </w:t>
+      </w:r>
+      <w:r>
+        <w:rPr>
+          <w:b/>
+          <w:u w:val="single"/>
+        </w:rPr>
+        <w:t>pizzaId</w:t>
+      </w:r>
+      <w:r>
+        <w:t>, aantal, verkoopPrijs)</w:t>
+      </w:r>
+    </w:p>
+    <w:p>
+      <w:pPr>
+        <w:pStyle w:val="Kop1"/>
+      </w:pPr>
+      <w:r>
+        <w:t>Surrogaatsleutels</w:t>
+      </w:r>
+    </w:p>
+    <w:p>
+      <w:r>
         <w:t>Pizzas(</w:t>
       </w:r>
       <w:r>
@@ -118,157 +250,7 @@
         <w:t>, naam, omschrijving, staatInPromotie, prijs)</w:t>
       </w:r>
     </w:p>
-    <w:p>
-      <w:r>
-        <w:t>BestelbonLijnen(</w:t>
-      </w:r>
-      <w:r>
-        <w:rPr>
-          <w:b/>
-          <w:u w:val="single"/>
-        </w:rPr>
-        <w:t>bestelbonNummer</w:t>
-      </w:r>
-      <w:r>
-        <w:t xml:space="preserve">, </w:t>
-      </w:r>
-      <w:r>
-        <w:rPr>
-          <w:b/>
-          <w:u w:val="single"/>
-        </w:rPr>
-        <w:t>pizzaId</w:t>
-      </w:r>
-      <w:r>
-        <w:t>, aantal, verkoopPrijs)</w:t>
-      </w:r>
-    </w:p>
-    <w:p>
-      <w:pPr>
-        <w:pStyle w:val="Kop1"/>
-      </w:pPr>
-      <w:r>
-        <w:t>NV3</w:t>
-      </w:r>
-    </w:p>
-    <w:p>
-      <w:r>
-        <w:t>Klanten(</w:t>
-      </w:r>
-      <w:r>
-        <w:rPr>
-          <w:u w:val="single"/>
-        </w:rPr>
-        <w:t>klantId</w:t>
-      </w:r>
-      <w:r>
-        <w:t xml:space="preserve">, naam, voornaam, straat, huisnummer, </w:t>
-      </w:r>
-      <w:r>
-        <w:rPr>
-          <w:b/>
-        </w:rPr>
-        <w:t>plaatsId</w:t>
-      </w:r>
-      <w:r>
-        <w:t>, telefoon, email, korting</w:t>
-      </w:r>
-      <w:r>
-        <w:t>)</w:t>
-      </w:r>
-    </w:p>
-    <w:p>
-      <w:r>
-        <w:t>Plaatsen(</w:t>
-      </w:r>
-      <w:r>
-        <w:rPr>
-          <w:u w:val="single"/>
-        </w:rPr>
-        <w:t>plaatsId</w:t>
-      </w:r>
-      <w:r>
-        <w:t>, postcode, plaatsnaam)</w:t>
-      </w:r>
-    </w:p>
-    <w:p>
-      <w:r>
-        <w:t>Bestelbonnen(</w:t>
-      </w:r>
-      <w:r>
-        <w:rPr>
-          <w:u w:val="single"/>
-        </w:rPr>
-        <w:t>bestelbonNummer</w:t>
-      </w:r>
-      <w:r>
-        <w:t>, datum</w:t>
-      </w:r>
-      <w:r>
-        <w:t xml:space="preserve">, </w:t>
-      </w:r>
-      <w:r>
-        <w:rPr>
-          <w:b/>
-        </w:rPr>
-        <w:t>klantId</w:t>
-      </w:r>
-      <w:r>
-        <w:t>)</w:t>
-      </w:r>
-    </w:p>
-    <w:p>
-      <w:r>
-        <w:t>BestelbonLijnen(</w:t>
-      </w:r>
-      <w:r>
-        <w:rPr>
-          <w:b/>
-          <w:u w:val="single"/>
-        </w:rPr>
-        <w:t>bestelbonNummer</w:t>
-      </w:r>
-      <w:r>
-        <w:t xml:space="preserve">, </w:t>
-      </w:r>
-      <w:r>
-        <w:rPr>
-          <w:b/>
-          <w:u w:val="single"/>
-        </w:rPr>
-        <w:t>pizzaId</w:t>
-      </w:r>
-      <w:r>
-        <w:t>, aantal, verkoopPrijs)</w:t>
-      </w:r>
-    </w:p>
-    <w:p>
-      <w:r>
-        <w:t>Pizzas(</w:t>
-      </w:r>
-      <w:r>
-        <w:rPr>
-          <w:u w:val="single"/>
-        </w:rPr>
-        <w:t>pizzaId</w:t>
-      </w:r>
-      <w:r>
-        <w:t>, naam, omschrijving, staatInPromotie, prijs)</w:t>
-      </w:r>
-    </w:p>
-    <w:p>
-      <w:pPr>
-        <w:pStyle w:val="Kop1"/>
-      </w:pPr>
-      <w:r>
-        <w:t>Surrogaatsleutels</w:t>
-      </w:r>
-    </w:p>
-    <w:p>
-      <w:r>
-        <w:t>/</w:t>
-      </w:r>
-    </w:p>
+    <w:p/>
     <w:p>
       <w:pPr>
         <w:pStyle w:val="Kop1"/>
